--- a/Mysql.docx
+++ b/Mysql.docx
@@ -48,7 +48,49 @@
         <w:rPr>
           <w:rFonts w:hint="eastAsia"/>
         </w:rPr>
-        <w:t>注：所以在这种场景下，mysql使用myisam比innodb更优</w:t>
+        <w:t>注：所以在这种场景下，</w:t>
+      </w:r>
+      <w:proofErr w:type="spellStart"/>
+      <w:r>
+        <w:rPr>
+          <w:rFonts w:hint="eastAsia"/>
+        </w:rPr>
+        <w:t>mysql</w:t>
+      </w:r>
+      <w:proofErr w:type="spellEnd"/>
+      <w:r>
+        <w:rPr>
+          <w:rFonts w:hint="eastAsia"/>
+        </w:rPr>
+        <w:t>使用</w:t>
+      </w:r>
+      <w:proofErr w:type="spellStart"/>
+      <w:r>
+        <w:rPr>
+          <w:rFonts w:hint="eastAsia"/>
+        </w:rPr>
+        <w:t>myisam</w:t>
+      </w:r>
+      <w:proofErr w:type="spellEnd"/>
+      <w:r>
+        <w:rPr>
+          <w:rFonts w:hint="eastAsia"/>
+        </w:rPr>
+        <w:t>比</w:t>
+      </w:r>
+      <w:proofErr w:type="spellStart"/>
+      <w:r>
+        <w:rPr>
+          <w:rFonts w:hint="eastAsia"/>
+        </w:rPr>
+        <w:t>innodb</w:t>
+      </w:r>
+      <w:proofErr w:type="spellEnd"/>
+      <w:r>
+        <w:rPr>
+          <w:rFonts w:hint="eastAsia"/>
+        </w:rPr>
+        <w:t>更优</w:t>
       </w:r>
     </w:p>
     <w:p/>
@@ -57,23 +99,346 @@
         <w:rPr>
           <w:rFonts w:hint="eastAsia"/>
         </w:rPr>
-        <w:t>2、为什么在并发插入量比较大的时候，比较适合用myisam？不会因为表锁频繁冲突而导致吞吐量降低吗？</w:t>
-      </w:r>
-    </w:p>
-    <w:p>
-      <w:r>
-        <w:rPr>
-          <w:rFonts w:hint="eastAsia"/>
-        </w:rPr>
-        <w:t>（1）myisam的索引记录与存储数据分离，是非聚集索引</w:t>
-      </w:r>
-    </w:p>
-    <w:p>
-      <w:r>
-        <w:rPr>
-          <w:rFonts w:hint="eastAsia"/>
-        </w:rPr>
-        <w:t>（2）myisam表，如果数据文件紧密存储，中间没有空闲块，数据总是插入到文件的尾部，就如同追加日志一样，性能很高，此时并发的insert和select是不加锁的（insert插入队列互斥，select共享读锁）</w:t>
+        <w:t>2、为什么在并发插入量比较大的时候，比较适合用</w:t>
+      </w:r>
+      <w:proofErr w:type="spellStart"/>
+      <w:r>
+        <w:rPr>
+          <w:rFonts w:hint="eastAsia"/>
+        </w:rPr>
+        <w:t>myisam</w:t>
+      </w:r>
+      <w:proofErr w:type="spellEnd"/>
+      <w:r>
+        <w:rPr>
+          <w:rFonts w:hint="eastAsia"/>
+        </w:rPr>
+        <w:t>？不会因为表锁频繁冲突而导致吞吐量降低吗？</w:t>
+      </w:r>
+    </w:p>
+    <w:p>
+      <w:r>
+        <w:rPr>
+          <w:rFonts w:hint="eastAsia"/>
+        </w:rPr>
+        <w:t>（1）</w:t>
+      </w:r>
+      <w:proofErr w:type="spellStart"/>
+      <w:r>
+        <w:rPr>
+          <w:rFonts w:hint="eastAsia"/>
+        </w:rPr>
+        <w:t>myisam</w:t>
+      </w:r>
+      <w:proofErr w:type="spellEnd"/>
+      <w:r>
+        <w:rPr>
+          <w:rFonts w:hint="eastAsia"/>
+        </w:rPr>
+        <w:t>的索引记录与存储数据分离，是非聚集索引</w:t>
+      </w:r>
+    </w:p>
+    <w:p>
+      <w:r>
+        <w:rPr>
+          <w:rFonts w:hint="eastAsia"/>
+        </w:rPr>
+        <w:t>（2）</w:t>
+      </w:r>
+      <w:proofErr w:type="spellStart"/>
+      <w:r>
+        <w:rPr>
+          <w:rFonts w:hint="eastAsia"/>
+        </w:rPr>
+        <w:t>myisam</w:t>
+      </w:r>
+      <w:proofErr w:type="spellEnd"/>
+      <w:r>
+        <w:rPr>
+          <w:rFonts w:hint="eastAsia"/>
+        </w:rPr>
+        <w:t>表，如果数据文件紧密存储，中间没有空闲块，数据总是插入到文件的尾部，就如同追加日志一样，性能很高，此时并发的insert和select是不加锁的（insert插入队列互斥，select共享读锁）</w:t>
+      </w:r>
+    </w:p>
+    <w:p>
+      <w:r>
+        <w:rPr>
+          <w:rFonts w:hint="eastAsia"/>
+        </w:rPr>
+        <w:t>（3）</w:t>
+      </w:r>
+      <w:r>
+        <w:rPr>
+          <w:rFonts w:hint="eastAsia"/>
+        </w:rPr>
+        <w:t>如果数据文件之间有空洞，上述机制就会失效，直到空洞数据被填满，又会启用不加锁机制（删除和修改数据都可能导致空洞）</w:t>
+      </w:r>
+    </w:p>
+    <w:p/>
+    <w:p>
+      <w:r>
+        <w:rPr>
+          <w:rFonts w:hint="eastAsia"/>
+        </w:rPr>
+        <w:t>3、</w:t>
+      </w:r>
+      <w:proofErr w:type="spellStart"/>
+      <w:r>
+        <w:rPr>
+          <w:rFonts w:hint="eastAsia"/>
+        </w:rPr>
+        <w:t>innodb</w:t>
+      </w:r>
+      <w:proofErr w:type="spellEnd"/>
+      <w:r>
+        <w:rPr>
+          <w:rFonts w:hint="eastAsia"/>
+        </w:rPr>
+        <w:t>为什么用</w:t>
+      </w:r>
+      <w:proofErr w:type="spellStart"/>
+      <w:r>
+        <w:rPr>
+          <w:rFonts w:hint="eastAsia"/>
+        </w:rPr>
+        <w:t>b+tree</w:t>
+      </w:r>
+      <w:proofErr w:type="spellEnd"/>
+      <w:r>
+        <w:rPr>
+          <w:rFonts w:hint="eastAsia"/>
+        </w:rPr>
+        <w:t>作为索引，而不是b-</w:t>
+      </w:r>
+      <w:r>
+        <w:t>tree</w:t>
+      </w:r>
+      <w:r>
+        <w:rPr>
+          <w:rFonts w:hint="eastAsia"/>
+        </w:rPr>
+        <w:t>（二叉树、平衡二叉树、</w:t>
+      </w:r>
+      <w:r>
+        <w:rPr>
+          <w:rFonts w:hint="eastAsia"/>
+        </w:rPr>
+        <w:t>b-</w:t>
+      </w:r>
+      <w:r>
+        <w:t>tree</w:t>
+      </w:r>
+      <w:r>
+        <w:rPr>
+          <w:rFonts w:hint="eastAsia"/>
+        </w:rPr>
+        <w:t>、</w:t>
+      </w:r>
+      <w:proofErr w:type="spellStart"/>
+      <w:r>
+        <w:rPr>
+          <w:rFonts w:hint="eastAsia"/>
+        </w:rPr>
+        <w:t>b+tree</w:t>
+      </w:r>
+      <w:proofErr w:type="spellEnd"/>
+      <w:r>
+        <w:rPr>
+          <w:rFonts w:hint="eastAsia"/>
+        </w:rPr>
+        <w:t>）</w:t>
+      </w:r>
+    </w:p>
+    <w:p>
+      <w:r>
+        <w:tab/>
+      </w:r>
+      <w:r>
+        <w:rPr>
+          <w:rFonts w:hint="eastAsia"/>
+        </w:rPr>
+        <w:t>在</w:t>
+      </w:r>
+      <w:proofErr w:type="spellStart"/>
+      <w:r>
+        <w:rPr>
+          <w:rFonts w:hint="eastAsia"/>
+        </w:rPr>
+        <w:t>innodb</w:t>
+      </w:r>
+      <w:proofErr w:type="spellEnd"/>
+      <w:r>
+        <w:rPr>
+          <w:rFonts w:hint="eastAsia"/>
+        </w:rPr>
+        <w:t>的存储引擎中，存储是以页为单位的（16k</w:t>
+      </w:r>
+      <w:r>
+        <w:rPr>
+          <w:rFonts w:hint="eastAsia"/>
+        </w:rPr>
+        <w:t>，操作系统中也有页的概念，通常为4k</w:t>
+      </w:r>
+      <w:r>
+        <w:rPr>
+          <w:rFonts w:hint="eastAsia"/>
+        </w:rPr>
+        <w:t>），b+树除叶子节点外，其余节点不存储数据，而b树所有节点都存储数据，所以相同数据量的情况下，同一页能存储的b树的数据量比b+树的要少，这样就会导致b树的深度更大，查找数据就会经历更多次的磁盘io，进而影响查询效率</w:t>
+      </w:r>
+    </w:p>
+    <w:p/>
+    <w:p>
+      <w:r>
+        <w:rPr>
+          <w:rFonts w:hint="eastAsia"/>
+        </w:rPr>
+        <w:t>4、</w:t>
+      </w:r>
+      <w:proofErr w:type="spellStart"/>
+      <w:r>
+        <w:rPr>
+          <w:rFonts w:hint="eastAsia"/>
+        </w:rPr>
+        <w:t>mysql</w:t>
+      </w:r>
+      <w:proofErr w:type="spellEnd"/>
+      <w:r>
+        <w:rPr>
+          <w:rFonts w:hint="eastAsia"/>
+        </w:rPr>
+        <w:t>中</w:t>
+      </w:r>
+      <w:proofErr w:type="spellStart"/>
+      <w:r>
+        <w:rPr>
+          <w:rFonts w:hint="eastAsia"/>
+        </w:rPr>
+        <w:t>innodb</w:t>
+      </w:r>
+      <w:proofErr w:type="spellEnd"/>
+      <w:r>
+        <w:rPr>
+          <w:rFonts w:hint="eastAsia"/>
+        </w:rPr>
+        <w:t>的锁，锁的是什么？</w:t>
+      </w:r>
+    </w:p>
+    <w:p>
+      <w:r>
+        <w:tab/>
+        <w:t>R</w:t>
+      </w:r>
+      <w:r>
+        <w:rPr>
+          <w:rFonts w:hint="eastAsia"/>
+        </w:rPr>
+        <w:t>ecord-lock（记录锁</w:t>
+      </w:r>
+      <w:r>
+        <w:rPr>
+          <w:rFonts w:hint="eastAsia"/>
+        </w:rPr>
+        <w:t>，加在索引记录上的锁</w:t>
+      </w:r>
+      <w:r>
+        <w:rPr>
+          <w:rFonts w:hint="eastAsia"/>
+        </w:rPr>
+        <w:t>）、gap-lock（间隙锁</w:t>
+      </w:r>
+      <w:r>
+        <w:rPr>
+          <w:rFonts w:hint="eastAsia"/>
+        </w:rPr>
+        <w:t>，加在索引记录之间的锁</w:t>
+      </w:r>
+      <w:r>
+        <w:rPr>
+          <w:rFonts w:hint="eastAsia"/>
+        </w:rPr>
+        <w:t>）、next-key-lock（记录锁和间隙锁的组合</w:t>
+      </w:r>
+      <w:r>
+        <w:rPr>
+          <w:rFonts w:hint="eastAsia"/>
+        </w:rPr>
+        <w:t>，</w:t>
+      </w:r>
+      <w:proofErr w:type="spellStart"/>
+      <w:r>
+        <w:rPr>
+          <w:rFonts w:hint="eastAsia"/>
+        </w:rPr>
+        <w:t>mysql</w:t>
+      </w:r>
+      <w:proofErr w:type="spellEnd"/>
+      <w:r>
+        <w:rPr>
+          <w:rFonts w:hint="eastAsia"/>
+        </w:rPr>
+        <w:t>加锁的基本单位</w:t>
+      </w:r>
+      <w:r>
+        <w:rPr>
+          <w:rFonts w:hint="eastAsia"/>
+        </w:rPr>
+        <w:t>）</w:t>
+      </w:r>
+    </w:p>
+    <w:p/>
+    <w:p>
+      <w:r>
+        <w:rPr>
+          <w:rFonts w:hint="eastAsia"/>
+        </w:rPr>
+        <w:t>5、</w:t>
+      </w:r>
+      <w:proofErr w:type="spellStart"/>
+      <w:r>
+        <w:rPr>
+          <w:rFonts w:hint="eastAsia"/>
+        </w:rPr>
+        <w:t>innodb</w:t>
+      </w:r>
+      <w:proofErr w:type="spellEnd"/>
+      <w:r>
+        <w:rPr>
+          <w:rFonts w:hint="eastAsia"/>
+        </w:rPr>
+        <w:t>的缓存池有什么作用？</w:t>
+      </w:r>
+    </w:p>
+    <w:p>
+      <w:r>
+        <w:tab/>
+      </w:r>
+      <w:r>
+        <w:rPr>
+          <w:rFonts w:hint="eastAsia"/>
+        </w:rPr>
+        <w:t>缓存表数据和表索引数据，把磁盘的数据加载到缓存池中，避免每次查找都进行磁盘io，提高查询效率</w:t>
+      </w:r>
+    </w:p>
+    <w:p/>
+    <w:p/>
+    <w:p>
+      <w:r>
+        <w:rPr>
+          <w:rFonts w:hint="eastAsia"/>
+        </w:rPr>
+        <w:t>6、如何管理和淘汰缓存池</w:t>
+      </w:r>
+      <w:r>
+        <w:rPr>
+          <w:rFonts w:hint="eastAsia"/>
+        </w:rPr>
+        <w:t>，使得性能最大化</w:t>
+      </w:r>
+      <w:r>
+        <w:rPr>
+          <w:rFonts w:hint="eastAsia"/>
+        </w:rPr>
+        <w:t>？</w:t>
       </w:r>
     </w:p>
     <w:p>
@@ -83,16 +448,221 @@
         </w:rPr>
       </w:pPr>
       <w:r>
-        <w:rPr>
-          <w:rFonts w:hint="eastAsia"/>
-        </w:rPr>
-        <w:t>（3）</w:t>
-      </w:r>
-      <w:r>
-        <w:rPr>
-          <w:rFonts w:hint="eastAsia"/>
-        </w:rPr>
-        <w:t>如果数据文件之间有空洞，上述机制就会失效，直到空洞数据被填满，又会启用不加锁机制（删除和修改数据都可能导致空洞）</w:t>
+        <w:tab/>
+      </w:r>
+      <w:r>
+        <w:rPr>
+          <w:rFonts w:hint="eastAsia"/>
+        </w:rPr>
+        <w:t>（1）预读：磁盘读取并不是按需读取，而是按页读取，一次最少读取一页的数据（4k），如果未来要读取的数据就在这页中，就能减少磁盘io，提高效率</w:t>
+      </w:r>
+    </w:p>
+    <w:p>
+      <w:pPr>
+        <w:rPr>
+          <w:rFonts w:hint="eastAsia"/>
+        </w:rPr>
+      </w:pPr>
+      <w:r>
+        <w:tab/>
+      </w:r>
+      <w:r>
+        <w:rPr>
+          <w:rFonts w:hint="eastAsia"/>
+        </w:rPr>
+        <w:t>（</w:t>
+      </w:r>
+      <w:r>
+        <w:rPr>
+          <w:rFonts w:hint="eastAsia"/>
+        </w:rPr>
+        <w:t>2</w:t>
+      </w:r>
+      <w:r>
+        <w:rPr>
+          <w:rFonts w:hint="eastAsia"/>
+        </w:rPr>
+        <w:t>）</w:t>
+      </w:r>
+      <w:proofErr w:type="spellStart"/>
+      <w:r>
+        <w:rPr>
+          <w:rFonts w:hint="eastAsia"/>
+        </w:rPr>
+        <w:t>innodb</w:t>
+      </w:r>
+      <w:proofErr w:type="spellEnd"/>
+      <w:r>
+        <w:rPr>
+          <w:rFonts w:hint="eastAsia"/>
+        </w:rPr>
+        <w:t>以什么算法来管理这些缓存页：LRU（最近最少使用算法</w:t>
+      </w:r>
+      <w:r>
+        <w:rPr>
+          <w:rFonts w:hint="eastAsia"/>
+        </w:rPr>
+        <w:t>，一般由链表实现</w:t>
+      </w:r>
+      <w:r>
+        <w:rPr>
+          <w:rFonts w:hint="eastAsia"/>
+        </w:rPr>
+        <w:t>）</w:t>
+      </w:r>
+      <w:r>
+        <w:rPr>
+          <w:rFonts w:hint="eastAsia"/>
+        </w:rPr>
+        <w:t>，将放入缓存池的页放入LRU的头部，作为最近访问的元素，从而最晚淘汰</w:t>
+      </w:r>
+      <w:r>
+        <w:rPr>
+          <w:rFonts w:hint="eastAsia"/>
+        </w:rPr>
+        <w:t>；但会出现两个问题：</w:t>
+      </w:r>
+      <w:r>
+        <w:rPr>
+          <w:rFonts w:hint="eastAsia"/>
+        </w:rPr>
+        <w:t>预读</w:t>
+      </w:r>
+      <w:r>
+        <w:rPr>
+          <w:rFonts w:hint="eastAsia"/>
+        </w:rPr>
+        <w:t>失效，缓存池污染</w:t>
+      </w:r>
+    </w:p>
+    <w:p/>
+    <w:p>
+      <w:r>
+        <w:rPr>
+          <w:rFonts w:hint="eastAsia"/>
+        </w:rPr>
+        <w:t>7、预读为什么有效？</w:t>
+      </w:r>
+    </w:p>
+    <w:p>
+      <w:r>
+        <w:tab/>
+      </w:r>
+      <w:r>
+        <w:rPr>
+          <w:rFonts w:hint="eastAsia"/>
+        </w:rPr>
+        <w:t>局部性原理，一个数据被使用时，它附近的数据也很可能被使用</w:t>
+      </w:r>
+    </w:p>
+    <w:p/>
+    <w:p>
+      <w:r>
+        <w:rPr>
+          <w:rFonts w:hint="eastAsia"/>
+        </w:rPr>
+        <w:t>8、什么是预读失效以及如何优化？</w:t>
+      </w:r>
+    </w:p>
+    <w:p>
+      <w:r>
+        <w:rPr>
+          <w:rFonts w:hint="eastAsia"/>
+        </w:rPr>
+        <w:t>（1）预读失效：由于预读提前把页的数据放到了缓存池中，但是没有被MySQL使用</w:t>
+      </w:r>
+    </w:p>
+    <w:p>
+      <w:r>
+        <w:rPr>
+          <w:rFonts w:hint="eastAsia"/>
+        </w:rPr>
+        <w:t>（2）优化思路：让预读失败的页，停留在缓存池中的时间尽可能的短；让真正被读取的页才移到LRU的头部</w:t>
+      </w:r>
+    </w:p>
+    <w:p>
+      <w:r>
+        <w:rPr>
+          <w:rFonts w:hint="eastAsia"/>
+        </w:rPr>
+        <w:lastRenderedPageBreak/>
+        <w:t>（3）具体方法：将LRU分为两个部分（新生代，老年代）</w:t>
+      </w:r>
+      <w:r>
+        <w:rPr>
+          <w:rFonts w:hint="eastAsia"/>
+        </w:rPr>
+        <w:t>；新生代和老年代首尾相连，新生代的尾部连接着老年代的头部；当新页（被预读的页）加入缓存池中，在LRU中只会加入到老年代的头部，如果数据预读成功，则将其再移到新生代的头部</w:t>
+      </w:r>
+    </w:p>
+    <w:p/>
+    <w:p>
+      <w:r>
+        <w:rPr>
+          <w:rFonts w:hint="eastAsia"/>
+        </w:rPr>
+        <w:t>9、什么是缓存池污染及优化解决？</w:t>
+      </w:r>
+    </w:p>
+    <w:p>
+      <w:r>
+        <w:rPr>
+          <w:rFonts w:hint="eastAsia"/>
+        </w:rPr>
+        <w:t>（1）</w:t>
+      </w:r>
+      <w:r>
+        <w:rPr>
+          <w:rFonts w:hint="eastAsia"/>
+        </w:rPr>
+        <w:t>缓存池污染：当一条</w:t>
+      </w:r>
+      <w:proofErr w:type="spellStart"/>
+      <w:r>
+        <w:rPr>
+          <w:rFonts w:hint="eastAsia"/>
+        </w:rPr>
+        <w:t>sql</w:t>
+      </w:r>
+      <w:proofErr w:type="spellEnd"/>
+      <w:r>
+        <w:rPr>
+          <w:rFonts w:hint="eastAsia"/>
+        </w:rPr>
+        <w:t>语句需要扫描大量的数据时，可能就会把缓存池中所有的页都刷下去，导致大量的热点数据失效，</w:t>
+      </w:r>
+      <w:proofErr w:type="spellStart"/>
+      <w:r>
+        <w:rPr>
+          <w:rFonts w:hint="eastAsia"/>
+        </w:rPr>
+        <w:t>mysql</w:t>
+      </w:r>
+      <w:proofErr w:type="spellEnd"/>
+      <w:r>
+        <w:rPr>
+          <w:rFonts w:hint="eastAsia"/>
+        </w:rPr>
+        <w:t>性能急剧下降</w:t>
+      </w:r>
+    </w:p>
+    <w:p>
+      <w:pPr>
+        <w:rPr>
+          <w:rFonts w:hint="eastAsia"/>
+        </w:rPr>
+      </w:pPr>
+      <w:r>
+        <w:rPr>
+          <w:rFonts w:hint="eastAsia"/>
+        </w:rPr>
+        <w:t>（2）优化方法：</w:t>
+      </w:r>
+      <w:r>
+        <w:rPr>
+          <w:rFonts w:hint="eastAsia"/>
+        </w:rPr>
+        <w:t>加入老年代停留时间窗口的机制，插入到老年代头部的页，即使被立马访也不会移动到新生代头部，只有满足被访问和在老年代停留时间大于设置的时间才会被移动到新生代头部</w:t>
       </w:r>
     </w:p>
     <w:sectPr>

--- a/Mysql.docx
+++ b/Mysql.docx
@@ -48,49 +48,7 @@
         <w:rPr>
           <w:rFonts w:hint="eastAsia"/>
         </w:rPr>
-        <w:t>注：所以在这种场景下，</w:t>
-      </w:r>
-      <w:proofErr w:type="spellStart"/>
-      <w:r>
-        <w:rPr>
-          <w:rFonts w:hint="eastAsia"/>
-        </w:rPr>
-        <w:t>mysql</w:t>
-      </w:r>
-      <w:proofErr w:type="spellEnd"/>
-      <w:r>
-        <w:rPr>
-          <w:rFonts w:hint="eastAsia"/>
-        </w:rPr>
-        <w:t>使用</w:t>
-      </w:r>
-      <w:proofErr w:type="spellStart"/>
-      <w:r>
-        <w:rPr>
-          <w:rFonts w:hint="eastAsia"/>
-        </w:rPr>
-        <w:t>myisam</w:t>
-      </w:r>
-      <w:proofErr w:type="spellEnd"/>
-      <w:r>
-        <w:rPr>
-          <w:rFonts w:hint="eastAsia"/>
-        </w:rPr>
-        <w:t>比</w:t>
-      </w:r>
-      <w:proofErr w:type="spellStart"/>
-      <w:r>
-        <w:rPr>
-          <w:rFonts w:hint="eastAsia"/>
-        </w:rPr>
-        <w:t>innodb</w:t>
-      </w:r>
-      <w:proofErr w:type="spellEnd"/>
-      <w:r>
-        <w:rPr>
-          <w:rFonts w:hint="eastAsia"/>
-        </w:rPr>
-        <w:t>更优</w:t>
+        <w:t>注：所以在这种场景下，mysql使用myisam比innodb更优</w:t>
       </w:r>
     </w:p>
     <w:p/>
@@ -99,65 +57,23 @@
         <w:rPr>
           <w:rFonts w:hint="eastAsia"/>
         </w:rPr>
-        <w:t>2、为什么在并发插入量比较大的时候，比较适合用</w:t>
-      </w:r>
-      <w:proofErr w:type="spellStart"/>
-      <w:r>
-        <w:rPr>
-          <w:rFonts w:hint="eastAsia"/>
-        </w:rPr>
-        <w:t>myisam</w:t>
-      </w:r>
-      <w:proofErr w:type="spellEnd"/>
-      <w:r>
-        <w:rPr>
-          <w:rFonts w:hint="eastAsia"/>
-        </w:rPr>
-        <w:t>？不会因为表锁频繁冲突而导致吞吐量降低吗？</w:t>
-      </w:r>
-    </w:p>
-    <w:p>
-      <w:r>
-        <w:rPr>
-          <w:rFonts w:hint="eastAsia"/>
-        </w:rPr>
-        <w:t>（1）</w:t>
-      </w:r>
-      <w:proofErr w:type="spellStart"/>
-      <w:r>
-        <w:rPr>
-          <w:rFonts w:hint="eastAsia"/>
-        </w:rPr>
-        <w:t>myisam</w:t>
-      </w:r>
-      <w:proofErr w:type="spellEnd"/>
-      <w:r>
-        <w:rPr>
-          <w:rFonts w:hint="eastAsia"/>
-        </w:rPr>
-        <w:t>的索引记录与存储数据分离，是非聚集索引</w:t>
-      </w:r>
-    </w:p>
-    <w:p>
-      <w:r>
-        <w:rPr>
-          <w:rFonts w:hint="eastAsia"/>
-        </w:rPr>
-        <w:t>（2）</w:t>
-      </w:r>
-      <w:proofErr w:type="spellStart"/>
-      <w:r>
-        <w:rPr>
-          <w:rFonts w:hint="eastAsia"/>
-        </w:rPr>
-        <w:t>myisam</w:t>
-      </w:r>
-      <w:proofErr w:type="spellEnd"/>
-      <w:r>
-        <w:rPr>
-          <w:rFonts w:hint="eastAsia"/>
-        </w:rPr>
-        <w:t>表，如果数据文件紧密存储，中间没有空闲块，数据总是插入到文件的尾部，就如同追加日志一样，性能很高，此时并发的insert和select是不加锁的（insert插入队列互斥，select共享读锁）</w:t>
+        <w:t>2、为什么在并发插入量比较大的时候，比较适合用myisam？不会因为表锁频繁冲突而导致吞吐量降低吗？</w:t>
+      </w:r>
+    </w:p>
+    <w:p>
+      <w:r>
+        <w:rPr>
+          <w:rFonts w:hint="eastAsia"/>
+        </w:rPr>
+        <w:t>（1）myisam的索引记录与存储数据分离，是非聚集索引</w:t>
+      </w:r>
+    </w:p>
+    <w:p>
+      <w:r>
+        <w:rPr>
+          <w:rFonts w:hint="eastAsia"/>
+        </w:rPr>
+        <w:t>（2）myisam表，如果数据文件紧密存储，中间没有空闲块，数据总是插入到文件的尾部，就如同追加日志一样，性能很高，此时并发的insert和select是不加锁的（insert插入队列互斥，select共享读锁）</w:t>
       </w:r>
     </w:p>
     <w:p>
@@ -180,35 +96,7 @@
         <w:rPr>
           <w:rFonts w:hint="eastAsia"/>
         </w:rPr>
-        <w:t>3、</w:t>
-      </w:r>
-      <w:proofErr w:type="spellStart"/>
-      <w:r>
-        <w:rPr>
-          <w:rFonts w:hint="eastAsia"/>
-        </w:rPr>
-        <w:t>innodb</w:t>
-      </w:r>
-      <w:proofErr w:type="spellEnd"/>
-      <w:r>
-        <w:rPr>
-          <w:rFonts w:hint="eastAsia"/>
-        </w:rPr>
-        <w:t>为什么用</w:t>
-      </w:r>
-      <w:proofErr w:type="spellStart"/>
-      <w:r>
-        <w:rPr>
-          <w:rFonts w:hint="eastAsia"/>
-        </w:rPr>
-        <w:t>b+tree</w:t>
-      </w:r>
-      <w:proofErr w:type="spellEnd"/>
-      <w:r>
-        <w:rPr>
-          <w:rFonts w:hint="eastAsia"/>
-        </w:rPr>
-        <w:t>作为索引，而不是b-</w:t>
+        <w:t>3、innodb为什么用b+tree作为索引，而不是b-</w:t>
       </w:r>
       <w:r>
         <w:t>tree</w:t>
@@ -217,13 +105,7 @@
         <w:rPr>
           <w:rFonts w:hint="eastAsia"/>
         </w:rPr>
-        <w:t>（二叉树、平衡二叉树、</w:t>
-      </w:r>
-      <w:r>
-        <w:rPr>
-          <w:rFonts w:hint="eastAsia"/>
-        </w:rPr>
-        <w:t>b-</w:t>
+        <w:t>（二叉树、平衡二叉树、b-</w:t>
       </w:r>
       <w:r>
         <w:t>tree</w:t>
@@ -232,21 +114,7 @@
         <w:rPr>
           <w:rFonts w:hint="eastAsia"/>
         </w:rPr>
-        <w:t>、</w:t>
-      </w:r>
-      <w:proofErr w:type="spellStart"/>
-      <w:r>
-        <w:rPr>
-          <w:rFonts w:hint="eastAsia"/>
-        </w:rPr>
-        <w:t>b+tree</w:t>
-      </w:r>
-      <w:proofErr w:type="spellEnd"/>
-      <w:r>
-        <w:rPr>
-          <w:rFonts w:hint="eastAsia"/>
-        </w:rPr>
-        <w:t>）</w:t>
+        <w:t>、b+tree）</w:t>
       </w:r>
     </w:p>
     <w:p>
@@ -257,21 +125,7 @@
         <w:rPr>
           <w:rFonts w:hint="eastAsia"/>
         </w:rPr>
-        <w:t>在</w:t>
-      </w:r>
-      <w:proofErr w:type="spellStart"/>
-      <w:r>
-        <w:rPr>
-          <w:rFonts w:hint="eastAsia"/>
-        </w:rPr>
-        <w:t>innodb</w:t>
-      </w:r>
-      <w:proofErr w:type="spellEnd"/>
-      <w:r>
-        <w:rPr>
-          <w:rFonts w:hint="eastAsia"/>
-        </w:rPr>
-        <w:t>的存储引擎中，存储是以页为单位的（16k</w:t>
+        <w:t>在innodb的存储引擎中，存储是以页为单位的（16k</w:t>
       </w:r>
       <w:r>
         <w:rPr>
@@ -292,35 +146,7 @@
         <w:rPr>
           <w:rFonts w:hint="eastAsia"/>
         </w:rPr>
-        <w:t>4、</w:t>
-      </w:r>
-      <w:proofErr w:type="spellStart"/>
-      <w:r>
-        <w:rPr>
-          <w:rFonts w:hint="eastAsia"/>
-        </w:rPr>
-        <w:t>mysql</w:t>
-      </w:r>
-      <w:proofErr w:type="spellEnd"/>
-      <w:r>
-        <w:rPr>
-          <w:rFonts w:hint="eastAsia"/>
-        </w:rPr>
-        <w:t>中</w:t>
-      </w:r>
-      <w:proofErr w:type="spellStart"/>
-      <w:r>
-        <w:rPr>
-          <w:rFonts w:hint="eastAsia"/>
-        </w:rPr>
-        <w:t>innodb</w:t>
-      </w:r>
-      <w:proofErr w:type="spellEnd"/>
-      <w:r>
-        <w:rPr>
-          <w:rFonts w:hint="eastAsia"/>
-        </w:rPr>
-        <w:t>的锁，锁的是什么？</w:t>
+        <w:t>4、mysql中innodb的锁，锁的是什么？</w:t>
       </w:r>
     </w:p>
     <w:p>
@@ -362,21 +188,7 @@
         <w:rPr>
           <w:rFonts w:hint="eastAsia"/>
         </w:rPr>
-        <w:t>，</w:t>
-      </w:r>
-      <w:proofErr w:type="spellStart"/>
-      <w:r>
-        <w:rPr>
-          <w:rFonts w:hint="eastAsia"/>
-        </w:rPr>
-        <w:t>mysql</w:t>
-      </w:r>
-      <w:proofErr w:type="spellEnd"/>
-      <w:r>
-        <w:rPr>
-          <w:rFonts w:hint="eastAsia"/>
-        </w:rPr>
-        <w:t>加锁的基本单位</w:t>
+        <w:t>，mysql加锁的基本单位</w:t>
       </w:r>
       <w:r>
         <w:rPr>
@@ -391,21 +203,7 @@
         <w:rPr>
           <w:rFonts w:hint="eastAsia"/>
         </w:rPr>
-        <w:t>5、</w:t>
-      </w:r>
-      <w:proofErr w:type="spellStart"/>
-      <w:r>
-        <w:rPr>
-          <w:rFonts w:hint="eastAsia"/>
-        </w:rPr>
-        <w:t>innodb</w:t>
-      </w:r>
-      <w:proofErr w:type="spellEnd"/>
-      <w:r>
-        <w:rPr>
-          <w:rFonts w:hint="eastAsia"/>
-        </w:rPr>
-        <w:t>的缓存池有什么作用？</w:t>
+        <w:t>5、innodb的缓存池有什么作用？</w:t>
       </w:r>
     </w:p>
     <w:p>
@@ -442,11 +240,6 @@
       </w:r>
     </w:p>
     <w:p>
-      <w:pPr>
-        <w:rPr>
-          <w:rFonts w:hint="eastAsia"/>
-        </w:rPr>
-      </w:pPr>
       <w:r>
         <w:tab/>
       </w:r>
@@ -458,11 +251,6 @@
       </w:r>
     </w:p>
     <w:p>
-      <w:pPr>
-        <w:rPr>
-          <w:rFonts w:hint="eastAsia"/>
-        </w:rPr>
-      </w:pPr>
       <w:r>
         <w:tab/>
       </w:r>
@@ -484,19 +272,11 @@
         </w:rPr>
         <w:t>）</w:t>
       </w:r>
-      <w:proofErr w:type="spellStart"/>
-      <w:r>
-        <w:rPr>
-          <w:rFonts w:hint="eastAsia"/>
-        </w:rPr>
-        <w:t>innodb</w:t>
-      </w:r>
-      <w:proofErr w:type="spellEnd"/>
-      <w:r>
-        <w:rPr>
-          <w:rFonts w:hint="eastAsia"/>
-        </w:rPr>
-        <w:t>以什么算法来管理这些缓存页：LRU（最近最少使用算法</w:t>
+      <w:r>
+        <w:rPr>
+          <w:rFonts w:hint="eastAsia"/>
+        </w:rPr>
+        <w:t>innodb以什么算法来管理这些缓存页：LRU（最近最少使用算法</w:t>
       </w:r>
       <w:r>
         <w:rPr>
@@ -615,35 +395,30 @@
         <w:rPr>
           <w:rFonts w:hint="eastAsia"/>
         </w:rPr>
-        <w:t>缓存池污染：当一条</w:t>
-      </w:r>
-      <w:proofErr w:type="spellStart"/>
-      <w:r>
-        <w:rPr>
-          <w:rFonts w:hint="eastAsia"/>
-        </w:rPr>
-        <w:t>sql</w:t>
-      </w:r>
-      <w:proofErr w:type="spellEnd"/>
-      <w:r>
-        <w:rPr>
-          <w:rFonts w:hint="eastAsia"/>
-        </w:rPr>
-        <w:t>语句需要扫描大量的数据时，可能就会把缓存池中所有的页都刷下去，导致大量的热点数据失效，</w:t>
-      </w:r>
-      <w:proofErr w:type="spellStart"/>
-      <w:r>
-        <w:rPr>
-          <w:rFonts w:hint="eastAsia"/>
-        </w:rPr>
-        <w:t>mysql</w:t>
-      </w:r>
-      <w:proofErr w:type="spellEnd"/>
-      <w:r>
-        <w:rPr>
-          <w:rFonts w:hint="eastAsia"/>
-        </w:rPr>
-        <w:t>性能急剧下降</w:t>
+        <w:t>缓存池污染：当一条sql语句需要扫描大量的数据时，可能就会把缓存池中所有的页都刷下去，导致大量的热点数据失效，mysql性能急剧下降</w:t>
+      </w:r>
+    </w:p>
+    <w:p>
+      <w:r>
+        <w:rPr>
+          <w:rFonts w:hint="eastAsia"/>
+        </w:rPr>
+        <w:t>（2）优化方法：</w:t>
+      </w:r>
+      <w:r>
+        <w:rPr>
+          <w:rFonts w:hint="eastAsia"/>
+        </w:rPr>
+        <w:t>加入老年代停留时间窗口的机制，插入到老年代头部的页，即使被立马访也不会移动到新生代头部，只有满足被访问和在老年代停留时间大于设置的时间才会被移动到新生代头部</w:t>
+      </w:r>
+    </w:p>
+    <w:p/>
+    <w:p>
+      <w:r>
+        <w:rPr>
+          <w:rFonts w:hint="eastAsia"/>
+        </w:rPr>
+        <w:t>10、什么是mysql回表查询？</w:t>
       </w:r>
     </w:p>
     <w:p>
@@ -653,16 +428,13 @@
         </w:rPr>
       </w:pPr>
       <w:r>
-        <w:rPr>
-          <w:rFonts w:hint="eastAsia"/>
-        </w:rPr>
-        <w:t>（2）优化方法：</w:t>
-      </w:r>
-      <w:r>
-        <w:rPr>
-          <w:rFonts w:hint="eastAsia"/>
-        </w:rPr>
-        <w:t>加入老年代停留时间窗口的机制，插入到老年代头部的页，即使被立马访也不会移动到新生代头部，只有满足被访问和在老年代停留时间大于设置的时间才会被移动到新生代头部</w:t>
+        <w:tab/>
+      </w:r>
+      <w:r>
+        <w:rPr>
+          <w:rFonts w:hint="eastAsia"/>
+        </w:rPr>
+        <w:t>先通过普通索引（非聚集索引）定位主键值，然后再通过主键索引（聚集索引）定位到行记录，扫描两遍索引树。</w:t>
       </w:r>
     </w:p>
     <w:sectPr>

--- a/Mysql.docx
+++ b/Mysql.docx
@@ -7,23 +7,65 @@
         <w:rPr>
           <w:rFonts w:hint="eastAsia"/>
         </w:rPr>
-        <w:t>1、和行锁相比，表锁有什么优势</w:t>
-      </w:r>
-    </w:p>
-    <w:p>
-      <w:r>
-        <w:rPr>
-          <w:rFonts w:hint="eastAsia"/>
-        </w:rPr>
-        <w:t>（1）表锁粒度大，占用的内存小，消耗的资源就少</w:t>
-      </w:r>
-    </w:p>
-    <w:p>
-      <w:r>
-        <w:rPr>
-          <w:rFonts w:hint="eastAsia"/>
-        </w:rPr>
-        <w:t>（2）如果业务中经常读写表中较多数据的话，表锁会更快</w:t>
+        <w:t>1、和行锁相比，</w:t>
+      </w:r>
+      <w:proofErr w:type="gramStart"/>
+      <w:r>
+        <w:rPr>
+          <w:rFonts w:hint="eastAsia"/>
+        </w:rPr>
+        <w:t>表锁有</w:t>
+      </w:r>
+      <w:proofErr w:type="gramEnd"/>
+      <w:r>
+        <w:rPr>
+          <w:rFonts w:hint="eastAsia"/>
+        </w:rPr>
+        <w:t>什么优势</w:t>
+      </w:r>
+    </w:p>
+    <w:p>
+      <w:r>
+        <w:rPr>
+          <w:rFonts w:hint="eastAsia"/>
+        </w:rPr>
+        <w:t>（1）</w:t>
+      </w:r>
+      <w:proofErr w:type="gramStart"/>
+      <w:r>
+        <w:rPr>
+          <w:rFonts w:hint="eastAsia"/>
+        </w:rPr>
+        <w:t>表锁粒度</w:t>
+      </w:r>
+      <w:proofErr w:type="gramEnd"/>
+      <w:r>
+        <w:rPr>
+          <w:rFonts w:hint="eastAsia"/>
+        </w:rPr>
+        <w:t>大，占用的内存小，消耗的资源就少</w:t>
+      </w:r>
+    </w:p>
+    <w:p>
+      <w:r>
+        <w:rPr>
+          <w:rFonts w:hint="eastAsia"/>
+        </w:rPr>
+        <w:t>（2）如果业务中经常读写表中较多数据的话，</w:t>
+      </w:r>
+      <w:proofErr w:type="gramStart"/>
+      <w:r>
+        <w:rPr>
+          <w:rFonts w:hint="eastAsia"/>
+        </w:rPr>
+        <w:t>表锁会</w:t>
+      </w:r>
+      <w:proofErr w:type="gramEnd"/>
+      <w:r>
+        <w:rPr>
+          <w:rFonts w:hint="eastAsia"/>
+        </w:rPr>
+        <w:t>更快</w:t>
       </w:r>
     </w:p>
     <w:p>
@@ -40,15 +82,71 @@
         <w:rPr>
           <w:rFonts w:hint="eastAsia"/>
         </w:rPr>
-        <w:t>by的话，表锁也会更快</w:t>
-      </w:r>
-    </w:p>
-    <w:p>
-      <w:r>
-        <w:rPr>
-          <w:rFonts w:hint="eastAsia"/>
-        </w:rPr>
-        <w:t>注：所以在这种场景下，mysql使用myisam比innodb更优</w:t>
+        <w:t>by的话，</w:t>
+      </w:r>
+      <w:proofErr w:type="gramStart"/>
+      <w:r>
+        <w:rPr>
+          <w:rFonts w:hint="eastAsia"/>
+        </w:rPr>
+        <w:t>表锁也会</w:t>
+      </w:r>
+      <w:proofErr w:type="gramEnd"/>
+      <w:r>
+        <w:rPr>
+          <w:rFonts w:hint="eastAsia"/>
+        </w:rPr>
+        <w:t>更快</w:t>
+      </w:r>
+    </w:p>
+    <w:p>
+      <w:r>
+        <w:rPr>
+          <w:rFonts w:hint="eastAsia"/>
+        </w:rPr>
+        <w:t>注：所以在这种场景下，</w:t>
+      </w:r>
+      <w:proofErr w:type="spellStart"/>
+      <w:r>
+        <w:rPr>
+          <w:rFonts w:hint="eastAsia"/>
+        </w:rPr>
+        <w:t>mysql</w:t>
+      </w:r>
+      <w:proofErr w:type="spellEnd"/>
+      <w:r>
+        <w:rPr>
+          <w:rFonts w:hint="eastAsia"/>
+        </w:rPr>
+        <w:t>使用</w:t>
+      </w:r>
+      <w:proofErr w:type="spellStart"/>
+      <w:r>
+        <w:rPr>
+          <w:rFonts w:hint="eastAsia"/>
+        </w:rPr>
+        <w:t>myisam</w:t>
+      </w:r>
+      <w:proofErr w:type="spellEnd"/>
+      <w:r>
+        <w:rPr>
+          <w:rFonts w:hint="eastAsia"/>
+        </w:rPr>
+        <w:t>比</w:t>
+      </w:r>
+      <w:proofErr w:type="spellStart"/>
+      <w:r>
+        <w:rPr>
+          <w:rFonts w:hint="eastAsia"/>
+        </w:rPr>
+        <w:t>innodb</w:t>
+      </w:r>
+      <w:proofErr w:type="spellEnd"/>
+      <w:r>
+        <w:rPr>
+          <w:rFonts w:hint="eastAsia"/>
+        </w:rPr>
+        <w:t>更优</w:t>
       </w:r>
     </w:p>
     <w:p/>
@@ -57,23 +155,93 @@
         <w:rPr>
           <w:rFonts w:hint="eastAsia"/>
         </w:rPr>
-        <w:t>2、为什么在并发插入量比较大的时候，比较适合用myisam？不会因为表锁频繁冲突而导致吞吐量降低吗？</w:t>
-      </w:r>
-    </w:p>
-    <w:p>
-      <w:r>
-        <w:rPr>
-          <w:rFonts w:hint="eastAsia"/>
-        </w:rPr>
-        <w:t>（1）myisam的索引记录与存储数据分离，是非聚集索引</w:t>
-      </w:r>
-    </w:p>
-    <w:p>
-      <w:r>
-        <w:rPr>
-          <w:rFonts w:hint="eastAsia"/>
-        </w:rPr>
-        <w:t>（2）myisam表，如果数据文件紧密存储，中间没有空闲块，数据总是插入到文件的尾部，就如同追加日志一样，性能很高，此时并发的insert和select是不加锁的（insert插入队列互斥，select共享读锁）</w:t>
+        <w:t>2、为什么在并发插入量比较大的时候，比较适合用</w:t>
+      </w:r>
+      <w:proofErr w:type="spellStart"/>
+      <w:r>
+        <w:rPr>
+          <w:rFonts w:hint="eastAsia"/>
+        </w:rPr>
+        <w:t>myisam</w:t>
+      </w:r>
+      <w:proofErr w:type="spellEnd"/>
+      <w:r>
+        <w:rPr>
+          <w:rFonts w:hint="eastAsia"/>
+        </w:rPr>
+        <w:t>？不会因为表锁频</w:t>
+      </w:r>
+      <w:proofErr w:type="gramStart"/>
+      <w:r>
+        <w:rPr>
+          <w:rFonts w:hint="eastAsia"/>
+        </w:rPr>
+        <w:t>繁</w:t>
+      </w:r>
+      <w:proofErr w:type="gramEnd"/>
+      <w:r>
+        <w:rPr>
+          <w:rFonts w:hint="eastAsia"/>
+        </w:rPr>
+        <w:t>冲突而导致吞吐量降低吗？</w:t>
+      </w:r>
+    </w:p>
+    <w:p>
+      <w:r>
+        <w:rPr>
+          <w:rFonts w:hint="eastAsia"/>
+        </w:rPr>
+        <w:t>（1）</w:t>
+      </w:r>
+      <w:proofErr w:type="spellStart"/>
+      <w:r>
+        <w:rPr>
+          <w:rFonts w:hint="eastAsia"/>
+        </w:rPr>
+        <w:t>myisam</w:t>
+      </w:r>
+      <w:proofErr w:type="spellEnd"/>
+      <w:r>
+        <w:rPr>
+          <w:rFonts w:hint="eastAsia"/>
+        </w:rPr>
+        <w:t>的索引记录与存储数据分离，是非聚集索引</w:t>
+      </w:r>
+    </w:p>
+    <w:p>
+      <w:r>
+        <w:rPr>
+          <w:rFonts w:hint="eastAsia"/>
+        </w:rPr>
+        <w:t>（2）</w:t>
+      </w:r>
+      <w:proofErr w:type="spellStart"/>
+      <w:r>
+        <w:rPr>
+          <w:rFonts w:hint="eastAsia"/>
+        </w:rPr>
+        <w:t>myisam</w:t>
+      </w:r>
+      <w:proofErr w:type="spellEnd"/>
+      <w:r>
+        <w:rPr>
+          <w:rFonts w:hint="eastAsia"/>
+        </w:rPr>
+        <w:t>表，如果数据文件紧密存储，中间没有空闲块，数据总是插入到文件的尾部，就如同追加日志一样，性能很高，此时并发的insert和select是</w:t>
+      </w:r>
+      <w:proofErr w:type="gramStart"/>
+      <w:r>
+        <w:rPr>
+          <w:rFonts w:hint="eastAsia"/>
+        </w:rPr>
+        <w:t>不</w:t>
+      </w:r>
+      <w:proofErr w:type="gramEnd"/>
+      <w:r>
+        <w:rPr>
+          <w:rFonts w:hint="eastAsia"/>
+        </w:rPr>
+        <w:t>加锁的（insert插入队列互斥，select共享读锁）</w:t>
       </w:r>
     </w:p>
     <w:p>
@@ -87,7 +255,21 @@
         <w:rPr>
           <w:rFonts w:hint="eastAsia"/>
         </w:rPr>
-        <w:t>如果数据文件之间有空洞，上述机制就会失效，直到空洞数据被填满，又会启用不加锁机制（删除和修改数据都可能导致空洞）</w:t>
+        <w:t>如果数据文件之间有空洞，上述机制就会失效，直到空洞数据被填满，又会启用</w:t>
+      </w:r>
+      <w:proofErr w:type="gramStart"/>
+      <w:r>
+        <w:rPr>
+          <w:rFonts w:hint="eastAsia"/>
+        </w:rPr>
+        <w:t>不</w:t>
+      </w:r>
+      <w:proofErr w:type="gramEnd"/>
+      <w:r>
+        <w:rPr>
+          <w:rFonts w:hint="eastAsia"/>
+        </w:rPr>
+        <w:t>加锁机制（删除和修改数据都可能导致空洞）</w:t>
       </w:r>
     </w:p>
     <w:p/>
@@ -96,7 +278,35 @@
         <w:rPr>
           <w:rFonts w:hint="eastAsia"/>
         </w:rPr>
-        <w:t>3、innodb为什么用b+tree作为索引，而不是b-</w:t>
+        <w:t>3、</w:t>
+      </w:r>
+      <w:proofErr w:type="spellStart"/>
+      <w:r>
+        <w:rPr>
+          <w:rFonts w:hint="eastAsia"/>
+        </w:rPr>
+        <w:t>innodb</w:t>
+      </w:r>
+      <w:proofErr w:type="spellEnd"/>
+      <w:r>
+        <w:rPr>
+          <w:rFonts w:hint="eastAsia"/>
+        </w:rPr>
+        <w:t>为什么用</w:t>
+      </w:r>
+      <w:proofErr w:type="spellStart"/>
+      <w:r>
+        <w:rPr>
+          <w:rFonts w:hint="eastAsia"/>
+        </w:rPr>
+        <w:t>b+tree</w:t>
+      </w:r>
+      <w:proofErr w:type="spellEnd"/>
+      <w:r>
+        <w:rPr>
+          <w:rFonts w:hint="eastAsia"/>
+        </w:rPr>
+        <w:t>作为索引，而不是b-</w:t>
       </w:r>
       <w:r>
         <w:t>tree</w:t>
@@ -114,7 +324,21 @@
         <w:rPr>
           <w:rFonts w:hint="eastAsia"/>
         </w:rPr>
-        <w:t>、b+tree）</w:t>
+        <w:t>、</w:t>
+      </w:r>
+      <w:proofErr w:type="spellStart"/>
+      <w:r>
+        <w:rPr>
+          <w:rFonts w:hint="eastAsia"/>
+        </w:rPr>
+        <w:t>b+tree</w:t>
+      </w:r>
+      <w:proofErr w:type="spellEnd"/>
+      <w:r>
+        <w:rPr>
+          <w:rFonts w:hint="eastAsia"/>
+        </w:rPr>
+        <w:t>）</w:t>
       </w:r>
     </w:p>
     <w:p>
@@ -125,7 +349,21 @@
         <w:rPr>
           <w:rFonts w:hint="eastAsia"/>
         </w:rPr>
-        <w:t>在innodb的存储引擎中，存储是以页为单位的（16k</w:t>
+        <w:t>在</w:t>
+      </w:r>
+      <w:proofErr w:type="spellStart"/>
+      <w:r>
+        <w:rPr>
+          <w:rFonts w:hint="eastAsia"/>
+        </w:rPr>
+        <w:t>innodb</w:t>
+      </w:r>
+      <w:proofErr w:type="spellEnd"/>
+      <w:r>
+        <w:rPr>
+          <w:rFonts w:hint="eastAsia"/>
+        </w:rPr>
+        <w:t>的存储引擎中，存储是以页为单位的（16k</w:t>
       </w:r>
       <w:r>
         <w:rPr>
@@ -137,7 +375,35 @@
         <w:rPr>
           <w:rFonts w:hint="eastAsia"/>
         </w:rPr>
-        <w:t>），b+树除叶子节点外，其余节点不存储数据，而b树所有节点都存储数据，所以相同数据量的情况下，同一页能存储的b树的数据量比b+树的要少，这样就会导致b树的深度更大，查找数据就会经历更多次的磁盘io，进而影响查询效率</w:t>
+        <w:t>），b+</w:t>
+      </w:r>
+      <w:proofErr w:type="gramStart"/>
+      <w:r>
+        <w:rPr>
+          <w:rFonts w:hint="eastAsia"/>
+        </w:rPr>
+        <w:t>树除叶子</w:t>
+      </w:r>
+      <w:proofErr w:type="gramEnd"/>
+      <w:r>
+        <w:rPr>
+          <w:rFonts w:hint="eastAsia"/>
+        </w:rPr>
+        <w:t>节点外，其余节点不存储数据，而b</w:t>
+      </w:r>
+      <w:proofErr w:type="gramStart"/>
+      <w:r>
+        <w:rPr>
+          <w:rFonts w:hint="eastAsia"/>
+        </w:rPr>
+        <w:t>树所有</w:t>
+      </w:r>
+      <w:proofErr w:type="gramEnd"/>
+      <w:r>
+        <w:rPr>
+          <w:rFonts w:hint="eastAsia"/>
+        </w:rPr>
+        <w:t>节点都存储数据，所以相同数据量的情况下，同一页能存储的b树的数据量比b+树的要少，这样就会导致b树的深度更大，查找数据就会经历更多次的磁盘io，进而影响查询效率</w:t>
       </w:r>
     </w:p>
     <w:p/>
@@ -146,7 +412,35 @@
         <w:rPr>
           <w:rFonts w:hint="eastAsia"/>
         </w:rPr>
-        <w:t>4、mysql中innodb的锁，锁的是什么？</w:t>
+        <w:t>4、</w:t>
+      </w:r>
+      <w:proofErr w:type="spellStart"/>
+      <w:r>
+        <w:rPr>
+          <w:rFonts w:hint="eastAsia"/>
+        </w:rPr>
+        <w:t>mysql</w:t>
+      </w:r>
+      <w:proofErr w:type="spellEnd"/>
+      <w:r>
+        <w:rPr>
+          <w:rFonts w:hint="eastAsia"/>
+        </w:rPr>
+        <w:t>中</w:t>
+      </w:r>
+      <w:proofErr w:type="spellStart"/>
+      <w:r>
+        <w:rPr>
+          <w:rFonts w:hint="eastAsia"/>
+        </w:rPr>
+        <w:t>innodb</w:t>
+      </w:r>
+      <w:proofErr w:type="spellEnd"/>
+      <w:r>
+        <w:rPr>
+          <w:rFonts w:hint="eastAsia"/>
+        </w:rPr>
+        <w:t>的锁，锁的是什么？</w:t>
       </w:r>
     </w:p>
     <w:p>
@@ -188,7 +482,21 @@
         <w:rPr>
           <w:rFonts w:hint="eastAsia"/>
         </w:rPr>
-        <w:t>，mysql加锁的基本单位</w:t>
+        <w:t>，</w:t>
+      </w:r>
+      <w:proofErr w:type="spellStart"/>
+      <w:r>
+        <w:rPr>
+          <w:rFonts w:hint="eastAsia"/>
+        </w:rPr>
+        <w:t>mysql</w:t>
+      </w:r>
+      <w:proofErr w:type="spellEnd"/>
+      <w:r>
+        <w:rPr>
+          <w:rFonts w:hint="eastAsia"/>
+        </w:rPr>
+        <w:t>加锁的基本单位</w:t>
       </w:r>
       <w:r>
         <w:rPr>
@@ -203,7 +511,21 @@
         <w:rPr>
           <w:rFonts w:hint="eastAsia"/>
         </w:rPr>
-        <w:t>5、innodb的缓存池有什么作用？</w:t>
+        <w:t>5、</w:t>
+      </w:r>
+      <w:proofErr w:type="spellStart"/>
+      <w:r>
+        <w:rPr>
+          <w:rFonts w:hint="eastAsia"/>
+        </w:rPr>
+        <w:t>innodb</w:t>
+      </w:r>
+      <w:proofErr w:type="spellEnd"/>
+      <w:r>
+        <w:rPr>
+          <w:rFonts w:hint="eastAsia"/>
+        </w:rPr>
+        <w:t>的缓存池有什么作用？</w:t>
       </w:r>
     </w:p>
     <w:p>
@@ -272,11 +594,19 @@
         </w:rPr>
         <w:t>）</w:t>
       </w:r>
-      <w:r>
-        <w:rPr>
-          <w:rFonts w:hint="eastAsia"/>
-        </w:rPr>
-        <w:t>innodb以什么算法来管理这些缓存页：LRU（最近最少使用算法</w:t>
+      <w:proofErr w:type="spellStart"/>
+      <w:r>
+        <w:rPr>
+          <w:rFonts w:hint="eastAsia"/>
+        </w:rPr>
+        <w:t>innodb</w:t>
+      </w:r>
+      <w:proofErr w:type="spellEnd"/>
+      <w:r>
+        <w:rPr>
+          <w:rFonts w:hint="eastAsia"/>
+        </w:rPr>
+        <w:t>以什么算法来管理这些缓存页：LRU（最近最少使用算法</w:t>
       </w:r>
       <w:r>
         <w:rPr>
@@ -349,15 +679,43 @@
         <w:rPr>
           <w:rFonts w:hint="eastAsia"/>
         </w:rPr>
-        <w:t>（1）预读失效：由于预读提前把页的数据放到了缓存池中，但是没有被MySQL使用</w:t>
-      </w:r>
-    </w:p>
-    <w:p>
-      <w:r>
-        <w:rPr>
-          <w:rFonts w:hint="eastAsia"/>
-        </w:rPr>
-        <w:t>（2）优化思路：让预读失败的页，停留在缓存池中的时间尽可能的短；让真正被读取的页才移到LRU的头部</w:t>
+        <w:t>（1）预读失效：由于预读</w:t>
+      </w:r>
+      <w:proofErr w:type="gramStart"/>
+      <w:r>
+        <w:rPr>
+          <w:rFonts w:hint="eastAsia"/>
+        </w:rPr>
+        <w:t>提前把页的</w:t>
+      </w:r>
+      <w:proofErr w:type="gramEnd"/>
+      <w:r>
+        <w:rPr>
+          <w:rFonts w:hint="eastAsia"/>
+        </w:rPr>
+        <w:t>数据放到了缓存池中，但是没有被MySQL使用</w:t>
+      </w:r>
+    </w:p>
+    <w:p>
+      <w:r>
+        <w:rPr>
+          <w:rFonts w:hint="eastAsia"/>
+        </w:rPr>
+        <w:t>（2）优化思路：</w:t>
+      </w:r>
+      <w:proofErr w:type="gramStart"/>
+      <w:r>
+        <w:rPr>
+          <w:rFonts w:hint="eastAsia"/>
+        </w:rPr>
+        <w:t>让预读失败</w:t>
+      </w:r>
+      <w:proofErr w:type="gramEnd"/>
+      <w:r>
+        <w:rPr>
+          <w:rFonts w:hint="eastAsia"/>
+        </w:rPr>
+        <w:t>的页，停留在缓存池中的时间尽可能的短；让真正被读取的页才移到LRU的头部</w:t>
       </w:r>
     </w:p>
     <w:p>
@@ -395,7 +753,35 @@
         <w:rPr>
           <w:rFonts w:hint="eastAsia"/>
         </w:rPr>
-        <w:t>缓存池污染：当一条sql语句需要扫描大量的数据时，可能就会把缓存池中所有的页都刷下去，导致大量的热点数据失效，mysql性能急剧下降</w:t>
+        <w:t>缓存池污染：当一条</w:t>
+      </w:r>
+      <w:proofErr w:type="spellStart"/>
+      <w:r>
+        <w:rPr>
+          <w:rFonts w:hint="eastAsia"/>
+        </w:rPr>
+        <w:t>sql</w:t>
+      </w:r>
+      <w:proofErr w:type="spellEnd"/>
+      <w:r>
+        <w:rPr>
+          <w:rFonts w:hint="eastAsia"/>
+        </w:rPr>
+        <w:t>语句需要扫描大量的数据时，可能就会把缓存池中所有的页都刷下去，导致大量的热点数据失效，</w:t>
+      </w:r>
+      <w:proofErr w:type="spellStart"/>
+      <w:r>
+        <w:rPr>
+          <w:rFonts w:hint="eastAsia"/>
+        </w:rPr>
+        <w:t>mysql</w:t>
+      </w:r>
+      <w:proofErr w:type="spellEnd"/>
+      <w:r>
+        <w:rPr>
+          <w:rFonts w:hint="eastAsia"/>
+        </w:rPr>
+        <w:t>性能急剧下降</w:t>
       </w:r>
     </w:p>
     <w:p>
@@ -418,24 +804,127 @@
         <w:rPr>
           <w:rFonts w:hint="eastAsia"/>
         </w:rPr>
-        <w:t>10、什么是mysql回表查询？</w:t>
+        <w:t>10、什么是</w:t>
+      </w:r>
+      <w:proofErr w:type="spellStart"/>
+      <w:r>
+        <w:rPr>
+          <w:rFonts w:hint="eastAsia"/>
+        </w:rPr>
+        <w:t>mysql</w:t>
+      </w:r>
+      <w:proofErr w:type="spellEnd"/>
+      <w:proofErr w:type="gramStart"/>
+      <w:r>
+        <w:rPr>
+          <w:rFonts w:hint="eastAsia"/>
+        </w:rPr>
+        <w:t>回表查询</w:t>
+      </w:r>
+      <w:proofErr w:type="gramEnd"/>
+      <w:r>
+        <w:rPr>
+          <w:rFonts w:hint="eastAsia"/>
+        </w:rPr>
+        <w:t>？</w:t>
+      </w:r>
+    </w:p>
+    <w:p>
+      <w:r>
+        <w:tab/>
+      </w:r>
+      <w:r>
+        <w:rPr>
+          <w:rFonts w:hint="eastAsia"/>
+        </w:rPr>
+        <w:t>先通过普通索引（非聚集索引）定位主键值，然后再通过主键索引（聚集索引）定位到行记录，扫描两遍索引树。</w:t>
+      </w:r>
+    </w:p>
+    <w:p/>
+    <w:p>
+      <w:r>
+        <w:rPr>
+          <w:rFonts w:hint="eastAsia"/>
+        </w:rPr>
+        <w:t>11、</w:t>
+      </w:r>
+      <w:proofErr w:type="spellStart"/>
+      <w:r>
+        <w:rPr>
+          <w:rFonts w:hint="eastAsia"/>
+        </w:rPr>
+        <w:t>mysql</w:t>
+      </w:r>
+      <w:proofErr w:type="spellEnd"/>
+      <w:r>
+        <w:rPr>
+          <w:rFonts w:hint="eastAsia"/>
+        </w:rPr>
+        <w:t>主从复制流程</w:t>
+      </w:r>
+    </w:p>
+    <w:p>
+      <w:r>
+        <w:tab/>
+      </w:r>
+      <w:r>
+        <w:t>主：</w:t>
+      </w:r>
+      <w:proofErr w:type="spellStart"/>
+      <w:r>
+        <w:t>binlog</w:t>
+      </w:r>
+      <w:proofErr w:type="spellEnd"/>
+      <w:r>
+        <w:t>线程——记录下所有改变了数据库数据的语句，放进master上的</w:t>
+      </w:r>
+      <w:proofErr w:type="spellStart"/>
+      <w:r>
+        <w:t>binlog</w:t>
+      </w:r>
+      <w:proofErr w:type="spellEnd"/>
+      <w:r>
+        <w:t xml:space="preserve"> 中；</w:t>
       </w:r>
     </w:p>
     <w:p>
       <w:pPr>
-        <w:rPr>
-          <w:rFonts w:hint="eastAsia"/>
-        </w:rPr>
+        <w:ind w:firstLine="420"/>
       </w:pPr>
       <w:r>
-        <w:tab/>
-      </w:r>
-      <w:r>
-        <w:rPr>
-          <w:rFonts w:hint="eastAsia"/>
-        </w:rPr>
-        <w:t>先通过普通索引（非聚集索引）定位主键值，然后再通过主键索引（聚集索引）定位到行记录，扫描两遍索引树。</w:t>
-      </w:r>
+        <w:t xml:space="preserve">从：io线程——在使用start slave 之后，负责从master上拉取 </w:t>
+      </w:r>
+      <w:proofErr w:type="spellStart"/>
+      <w:r>
+        <w:t>binlog</w:t>
+      </w:r>
+      <w:proofErr w:type="spellEnd"/>
+      <w:r>
+        <w:t xml:space="preserve"> 内容，放进 自己 的relay log中；</w:t>
+      </w:r>
+    </w:p>
+    <w:p>
+      <w:pPr>
+        <w:ind w:firstLine="420"/>
+      </w:pPr>
+      <w:r>
+        <w:t>从：</w:t>
+      </w:r>
+      <w:proofErr w:type="spellStart"/>
+      <w:r>
+        <w:t>sql</w:t>
+      </w:r>
+      <w:proofErr w:type="spellEnd"/>
+      <w:r>
+        <w:t>执行线程——执行relay log中的语句；</w:t>
+      </w:r>
+    </w:p>
+    <w:p>
+      <w:pPr>
+        <w:rPr>
+          <w:rFonts w:hint="eastAsia"/>
+        </w:rPr>
+      </w:pPr>
     </w:p>
     <w:sectPr>
       <w:pgSz w:w="11906" w:h="16838"/>
@@ -483,6 +972,163 @@
     </w:p>
   </w:footnote>
 </w:footnotes>
+</file>
+
+<file path=word/numbering.xml><?xml version="1.0" encoding="utf-8"?>
+<w:numbering xmlns:wpc="http://schemas.microsoft.com/office/word/2010/wordprocessingCanvas" xmlns:cx="http://schemas.microsoft.com/office/drawing/2014/chartex" xmlns:cx1="http://schemas.microsoft.com/office/drawing/2015/9/8/chartex" xmlns:cx2="http://schemas.microsoft.com/office/drawing/2015/10/21/chartex" xmlns:cx3="http://schemas.microsoft.com/office/drawing/2016/5/9/chartex" xmlns:cx4="http://schemas.microsoft.com/office/drawing/2016/5/10/chartex" xmlns:cx5="http://schemas.microsoft.com/office/drawing/2016/5/11/chartex" xmlns:cx6="http://schemas.microsoft.com/office/drawing/2016/5/12/chartex" xmlns:cx7="http://schemas.microsoft.com/office/drawing/2016/5/13/chartex" xmlns:cx8="http://schemas.microsoft.com/office/drawing/2016/5/14/chartex" xmlns:mc="http://schemas.openxmlformats.org/markup-compatibility/2006" xmlns:aink="http://schemas.microsoft.com/office/drawing/2016/ink" xmlns:am3d="http://schemas.microsoft.com/office/drawing/2017/model3d" xmlns:o="urn:schemas-microsoft-com:office:office" xmlns:r="http://schemas.openxmlformats.org/officeDocument/2006/relationships" xmlns:m="http://schemas.openxmlformats.org/officeDocument/2006/math" xmlns:v="urn:schemas-microsoft-com:vml" xmlns:wp14="http://schemas.microsoft.com/office/word/2010/wordprocessingDrawing" xmlns:wp="http://schemas.openxmlformats.org/drawingml/2006/wordprocessingDrawing" xmlns:w10="urn:schemas-microsoft-com:office:word" xmlns:w="http://schemas.openxmlformats.org/wordprocessingml/2006/main" xmlns:w14="http://schemas.microsoft.com/office/word/2010/wordml" xmlns:w15="http://schemas.microsoft.com/office/word/2012/wordml" xmlns:w16cex="http://schemas.microsoft.com/office/word/2018/wordml/cex" xmlns:w16cid="http://schemas.microsoft.com/office/word/2016/wordml/cid" xmlns:w16="http://schemas.microsoft.com/office/word/2018/wordml" xmlns:w16sdtdh="http://schemas.microsoft.com/office/word/2020/wordml/sdtdatahash" xmlns:w16se="http://schemas.microsoft.com/office/word/2015/wordml/symex" xmlns:wpg="http://schemas.microsoft.com/office/word/2010/wordprocessingGroup" xmlns:wpi="http://schemas.microsoft.com/office/word/2010/wordprocessingInk" xmlns:wne="http://schemas.microsoft.com/office/word/2006/wordml" xmlns:wps="http://schemas.microsoft.com/office/word/2010/wordprocessingShape" mc:Ignorable="w14 w15 w16se w16cid w16 w16cex w16sdtdh wp14">
+  <w:abstractNum w:abstractNumId="0" w15:restartNumberingAfterBreak="0">
+    <w:nsid w:val="61AD6389"/>
+    <w:multiLevelType w:val="multilevel"/>
+    <w:tmpl w:val="A4A49E16"/>
+    <w:lvl w:ilvl="0">
+      <w:start w:val="1"/>
+      <w:numFmt w:val="bullet"/>
+      <w:lvlText w:val=""/>
+      <w:lvlJc w:val="left"/>
+      <w:pPr>
+        <w:tabs>
+          <w:tab w:val="num" w:pos="720"/>
+        </w:tabs>
+        <w:ind w:left="720" w:hanging="360"/>
+      </w:pPr>
+      <w:rPr>
+        <w:rFonts w:ascii="Symbol" w:hAnsi="Symbol" w:hint="default"/>
+        <w:sz w:val="20"/>
+      </w:rPr>
+    </w:lvl>
+    <w:lvl w:ilvl="1" w:tentative="1">
+      <w:start w:val="1"/>
+      <w:numFmt w:val="bullet"/>
+      <w:lvlText w:val=""/>
+      <w:lvlJc w:val="left"/>
+      <w:pPr>
+        <w:tabs>
+          <w:tab w:val="num" w:pos="1440"/>
+        </w:tabs>
+        <w:ind w:left="1440" w:hanging="360"/>
+      </w:pPr>
+      <w:rPr>
+        <w:rFonts w:ascii="Symbol" w:hAnsi="Symbol" w:hint="default"/>
+        <w:sz w:val="20"/>
+      </w:rPr>
+    </w:lvl>
+    <w:lvl w:ilvl="2" w:tentative="1">
+      <w:start w:val="1"/>
+      <w:numFmt w:val="bullet"/>
+      <w:lvlText w:val=""/>
+      <w:lvlJc w:val="left"/>
+      <w:pPr>
+        <w:tabs>
+          <w:tab w:val="num" w:pos="2160"/>
+        </w:tabs>
+        <w:ind w:left="2160" w:hanging="360"/>
+      </w:pPr>
+      <w:rPr>
+        <w:rFonts w:ascii="Symbol" w:hAnsi="Symbol" w:hint="default"/>
+        <w:sz w:val="20"/>
+      </w:rPr>
+    </w:lvl>
+    <w:lvl w:ilvl="3" w:tentative="1">
+      <w:start w:val="1"/>
+      <w:numFmt w:val="bullet"/>
+      <w:lvlText w:val=""/>
+      <w:lvlJc w:val="left"/>
+      <w:pPr>
+        <w:tabs>
+          <w:tab w:val="num" w:pos="2880"/>
+        </w:tabs>
+        <w:ind w:left="2880" w:hanging="360"/>
+      </w:pPr>
+      <w:rPr>
+        <w:rFonts w:ascii="Symbol" w:hAnsi="Symbol" w:hint="default"/>
+        <w:sz w:val="20"/>
+      </w:rPr>
+    </w:lvl>
+    <w:lvl w:ilvl="4" w:tentative="1">
+      <w:start w:val="1"/>
+      <w:numFmt w:val="bullet"/>
+      <w:lvlText w:val=""/>
+      <w:lvlJc w:val="left"/>
+      <w:pPr>
+        <w:tabs>
+          <w:tab w:val="num" w:pos="3600"/>
+        </w:tabs>
+        <w:ind w:left="3600" w:hanging="360"/>
+      </w:pPr>
+      <w:rPr>
+        <w:rFonts w:ascii="Symbol" w:hAnsi="Symbol" w:hint="default"/>
+        <w:sz w:val="20"/>
+      </w:rPr>
+    </w:lvl>
+    <w:lvl w:ilvl="5" w:tentative="1">
+      <w:start w:val="1"/>
+      <w:numFmt w:val="bullet"/>
+      <w:lvlText w:val=""/>
+      <w:lvlJc w:val="left"/>
+      <w:pPr>
+        <w:tabs>
+          <w:tab w:val="num" w:pos="4320"/>
+        </w:tabs>
+        <w:ind w:left="4320" w:hanging="360"/>
+      </w:pPr>
+      <w:rPr>
+        <w:rFonts w:ascii="Symbol" w:hAnsi="Symbol" w:hint="default"/>
+        <w:sz w:val="20"/>
+      </w:rPr>
+    </w:lvl>
+    <w:lvl w:ilvl="6" w:tentative="1">
+      <w:start w:val="1"/>
+      <w:numFmt w:val="bullet"/>
+      <w:lvlText w:val=""/>
+      <w:lvlJc w:val="left"/>
+      <w:pPr>
+        <w:tabs>
+          <w:tab w:val="num" w:pos="5040"/>
+        </w:tabs>
+        <w:ind w:left="5040" w:hanging="360"/>
+      </w:pPr>
+      <w:rPr>
+        <w:rFonts w:ascii="Symbol" w:hAnsi="Symbol" w:hint="default"/>
+        <w:sz w:val="20"/>
+      </w:rPr>
+    </w:lvl>
+    <w:lvl w:ilvl="7" w:tentative="1">
+      <w:start w:val="1"/>
+      <w:numFmt w:val="bullet"/>
+      <w:lvlText w:val=""/>
+      <w:lvlJc w:val="left"/>
+      <w:pPr>
+        <w:tabs>
+          <w:tab w:val="num" w:pos="5760"/>
+        </w:tabs>
+        <w:ind w:left="5760" w:hanging="360"/>
+      </w:pPr>
+      <w:rPr>
+        <w:rFonts w:ascii="Symbol" w:hAnsi="Symbol" w:hint="default"/>
+        <w:sz w:val="20"/>
+      </w:rPr>
+    </w:lvl>
+    <w:lvl w:ilvl="8" w:tentative="1">
+      <w:start w:val="1"/>
+      <w:numFmt w:val="bullet"/>
+      <w:lvlText w:val=""/>
+      <w:lvlJc w:val="left"/>
+      <w:pPr>
+        <w:tabs>
+          <w:tab w:val="num" w:pos="6480"/>
+        </w:tabs>
+        <w:ind w:left="6480" w:hanging="360"/>
+      </w:pPr>
+      <w:rPr>
+        <w:rFonts w:ascii="Symbol" w:hAnsi="Symbol" w:hint="default"/>
+        <w:sz w:val="20"/>
+      </w:rPr>
+    </w:lvl>
+  </w:abstractNum>
+  <w:num w:numId="1">
+    <w:abstractNumId w:val="0"/>
+  </w:num>
+</w:numbering>
 </file>
 
 <file path=word/styles.xml><?xml version="1.0" encoding="utf-8"?>

--- a/Mysql.docx
+++ b/Mysql.docx
@@ -919,6 +919,632 @@
         <w:t>执行线程——执行relay log中的语句；</w:t>
       </w:r>
     </w:p>
+    <w:p/>
+    <w:p>
+      <w:r>
+        <w:rPr>
+          <w:rFonts w:hint="eastAsia"/>
+        </w:rPr>
+        <w:t>12、自</w:t>
+      </w:r>
+      <w:proofErr w:type="gramStart"/>
+      <w:r>
+        <w:rPr>
+          <w:rFonts w:hint="eastAsia"/>
+        </w:rPr>
+        <w:t>增主键最大</w:t>
+      </w:r>
+      <w:proofErr w:type="gramEnd"/>
+      <w:r>
+        <w:rPr>
+          <w:rFonts w:hint="eastAsia"/>
+        </w:rPr>
+        <w:t>id记录，</w:t>
+      </w:r>
+      <w:proofErr w:type="spellStart"/>
+      <w:r>
+        <w:rPr>
+          <w:rFonts w:hint="eastAsia"/>
+        </w:rPr>
+        <w:t>innodb</w:t>
+      </w:r>
+      <w:proofErr w:type="spellEnd"/>
+      <w:r>
+        <w:rPr>
+          <w:rFonts w:hint="eastAsia"/>
+        </w:rPr>
+        <w:t>和</w:t>
+      </w:r>
+      <w:proofErr w:type="spellStart"/>
+      <w:r>
+        <w:rPr>
+          <w:rFonts w:hint="eastAsia"/>
+        </w:rPr>
+        <w:t>myisam</w:t>
+      </w:r>
+      <w:proofErr w:type="spellEnd"/>
+      <w:r>
+        <w:rPr>
+          <w:rFonts w:hint="eastAsia"/>
+        </w:rPr>
+        <w:t>是如何存储的?</w:t>
+      </w:r>
+    </w:p>
+    <w:p>
+      <w:r>
+        <w:tab/>
+      </w:r>
+      <w:proofErr w:type="spellStart"/>
+      <w:r>
+        <w:t>Innodb</w:t>
+      </w:r>
+      <w:proofErr w:type="spellEnd"/>
+      <w:r>
+        <w:t>:</w:t>
+      </w:r>
+      <w:r>
+        <w:rPr>
+          <w:rFonts w:hint="eastAsia"/>
+        </w:rPr>
+        <w:t>把最大id记录在内存中，重启后会导致最大id重置（重新查询当前记录最大值）</w:t>
+      </w:r>
+      <w:r>
+        <w:rPr>
+          <w:rFonts w:hint="eastAsia"/>
+        </w:rPr>
+        <w:t>，8.0后会保存到最大id到表中</w:t>
+      </w:r>
+    </w:p>
+    <w:p>
+      <w:r>
+        <w:tab/>
+      </w:r>
+      <w:proofErr w:type="spellStart"/>
+      <w:r>
+        <w:t>myisam</w:t>
+      </w:r>
+      <w:proofErr w:type="spellEnd"/>
+      <w:r>
+        <w:rPr>
+          <w:rFonts w:hint="eastAsia"/>
+        </w:rPr>
+        <w:t>:把最大id记录的数据文件中</w:t>
+      </w:r>
+    </w:p>
+    <w:p/>
+    <w:p>
+      <w:r>
+        <w:rPr>
+          <w:rFonts w:hint="eastAsia"/>
+        </w:rPr>
+        <w:t>13、说一说数据库</w:t>
+      </w:r>
+      <w:proofErr w:type="spellStart"/>
+      <w:r>
+        <w:rPr>
+          <w:rFonts w:hint="eastAsia"/>
+        </w:rPr>
+        <w:t>mvcc</w:t>
+      </w:r>
+      <w:proofErr w:type="spellEnd"/>
+    </w:p>
+    <w:p>
+      <w:r>
+        <w:tab/>
+      </w:r>
+      <w:proofErr w:type="spellStart"/>
+      <w:r>
+        <w:t>M</w:t>
+      </w:r>
+      <w:r>
+        <w:rPr>
+          <w:rFonts w:hint="eastAsia"/>
+        </w:rPr>
+        <w:t>vcc</w:t>
+      </w:r>
+      <w:proofErr w:type="spellEnd"/>
+      <w:r>
+        <w:rPr>
+          <w:rFonts w:hint="eastAsia"/>
+        </w:rPr>
+        <w:t>-多版本并发控制，一般是为了实现对数据库的并发访问。在</w:t>
+      </w:r>
+      <w:proofErr w:type="spellStart"/>
+      <w:r>
+        <w:rPr>
+          <w:rFonts w:hint="eastAsia"/>
+        </w:rPr>
+        <w:t>mysql</w:t>
+      </w:r>
+      <w:proofErr w:type="spellEnd"/>
+      <w:r>
+        <w:rPr>
+          <w:rFonts w:hint="eastAsia"/>
+        </w:rPr>
+        <w:t>的</w:t>
+      </w:r>
+      <w:proofErr w:type="spellStart"/>
+      <w:r>
+        <w:rPr>
+          <w:rFonts w:hint="eastAsia"/>
+        </w:rPr>
+        <w:t>inndo</w:t>
+      </w:r>
+      <w:proofErr w:type="spellEnd"/>
+      <w:r>
+        <w:rPr>
+          <w:rFonts w:hint="eastAsia"/>
+        </w:rPr>
+        <w:t>引擎中就是</w:t>
+      </w:r>
+      <w:proofErr w:type="gramStart"/>
+      <w:r>
+        <w:rPr>
+          <w:rFonts w:hint="eastAsia"/>
+        </w:rPr>
+        <w:t>指读已提交</w:t>
+      </w:r>
+      <w:proofErr w:type="gramEnd"/>
+      <w:r>
+        <w:rPr>
+          <w:rFonts w:hint="eastAsia"/>
+        </w:rPr>
+        <w:t>和和重复读这两种隔离级别下的事务对于查询操作会访问版本链中的记录的过程。</w:t>
+      </w:r>
+      <w:r>
+        <w:rPr>
+          <w:rFonts w:hint="eastAsia"/>
+        </w:rPr>
+        <w:t>它采用了乐观锁的方式，在每行的记录后保存在两个隐藏列来实现</w:t>
+      </w:r>
+      <w:proofErr w:type="spellStart"/>
+      <w:r>
+        <w:rPr>
+          <w:rFonts w:hint="eastAsia"/>
+        </w:rPr>
+        <w:t>trx</w:t>
+      </w:r>
+      <w:r>
+        <w:t>_id</w:t>
+      </w:r>
+      <w:proofErr w:type="spellEnd"/>
+      <w:r>
+        <w:rPr>
+          <w:rFonts w:hint="eastAsia"/>
+        </w:rPr>
+        <w:t>：事务id，</w:t>
+      </w:r>
+      <w:proofErr w:type="spellStart"/>
+      <w:r>
+        <w:rPr>
+          <w:rFonts w:hint="eastAsia"/>
+        </w:rPr>
+        <w:t>roll</w:t>
+      </w:r>
+      <w:r>
+        <w:t>_</w:t>
+      </w:r>
+      <w:r>
+        <w:rPr>
+          <w:rFonts w:hint="eastAsia"/>
+        </w:rPr>
+        <w:t>pointer</w:t>
+      </w:r>
+      <w:proofErr w:type="spellEnd"/>
+      <w:r>
+        <w:rPr>
+          <w:rFonts w:hint="eastAsia"/>
+        </w:rPr>
+        <w:t>：指向这条聚簇索引记录的上一个版本的位置，通过它来获取上一个版本的记录信息。</w:t>
+      </w:r>
+    </w:p>
+    <w:p>
+      <w:hyperlink r:id="rId7" w:history="1">
+        <w:r>
+          <w:rPr>
+            <w:rStyle w:val="a8"/>
+          </w:rPr>
+          <w:t>https://baijiahao.baidu.com/s?id=1629409989970483292&amp;wfr=spider&amp;for=pc</w:t>
+        </w:r>
+      </w:hyperlink>
+    </w:p>
+    <w:p/>
+    <w:p>
+      <w:r>
+        <w:rPr>
+          <w:rFonts w:hint="eastAsia"/>
+        </w:rPr>
+        <w:t>14、</w:t>
+      </w:r>
+      <w:r>
+        <w:rPr>
+          <w:rFonts w:hint="eastAsia"/>
+        </w:rPr>
+        <w:t>为什么</w:t>
+      </w:r>
+      <w:proofErr w:type="spellStart"/>
+      <w:r>
+        <w:rPr>
+          <w:rFonts w:hint="eastAsia"/>
+        </w:rPr>
+        <w:t>innodb</w:t>
+      </w:r>
+      <w:proofErr w:type="spellEnd"/>
+      <w:r>
+        <w:rPr>
+          <w:rFonts w:hint="eastAsia"/>
+        </w:rPr>
+        <w:t>一定会生成主键？</w:t>
+      </w:r>
+    </w:p>
+    <w:p>
+      <w:r>
+        <w:tab/>
+      </w:r>
+      <w:r>
+        <w:rPr>
+          <w:rFonts w:hint="eastAsia"/>
+        </w:rPr>
+        <w:t>因为</w:t>
+      </w:r>
+      <w:proofErr w:type="spellStart"/>
+      <w:r>
+        <w:rPr>
+          <w:rFonts w:hint="eastAsia"/>
+        </w:rPr>
+        <w:t>innodb</w:t>
+      </w:r>
+      <w:proofErr w:type="spellEnd"/>
+      <w:r>
+        <w:rPr>
+          <w:rFonts w:hint="eastAsia"/>
+        </w:rPr>
+        <w:t>的数据结构是通过聚簇索引组织起来的，如果没有主键的话，通过其它</w:t>
+      </w:r>
+      <w:proofErr w:type="gramStart"/>
+      <w:r>
+        <w:rPr>
+          <w:rFonts w:hint="eastAsia"/>
+        </w:rPr>
+        <w:t>索引回表的</w:t>
+      </w:r>
+      <w:proofErr w:type="gramEnd"/>
+      <w:r>
+        <w:rPr>
+          <w:rFonts w:hint="eastAsia"/>
+        </w:rPr>
+        <w:t>时候没法查找到对应的数据行。</w:t>
+      </w:r>
+    </w:p>
+    <w:p/>
+    <w:p>
+      <w:r>
+        <w:rPr>
+          <w:rFonts w:hint="eastAsia"/>
+        </w:rPr>
+        <w:t>15、</w:t>
+      </w:r>
+      <w:proofErr w:type="spellStart"/>
+      <w:r>
+        <w:rPr>
+          <w:rFonts w:hint="eastAsia"/>
+        </w:rPr>
+        <w:t>mysql</w:t>
+      </w:r>
+      <w:proofErr w:type="spellEnd"/>
+      <w:r>
+        <w:rPr>
+          <w:rFonts w:hint="eastAsia"/>
+        </w:rPr>
+        <w:t>中</w:t>
+      </w:r>
+      <w:proofErr w:type="spellStart"/>
+      <w:r>
+        <w:rPr>
+          <w:rFonts w:hint="eastAsia"/>
+        </w:rPr>
+        <w:t>undolog</w:t>
+      </w:r>
+      <w:proofErr w:type="spellEnd"/>
+      <w:r>
+        <w:rPr>
+          <w:rFonts w:hint="eastAsia"/>
+        </w:rPr>
+        <w:t>、</w:t>
+      </w:r>
+      <w:proofErr w:type="spellStart"/>
+      <w:r>
+        <w:rPr>
+          <w:rFonts w:hint="eastAsia"/>
+        </w:rPr>
+        <w:t>redolog</w:t>
+      </w:r>
+      <w:proofErr w:type="spellEnd"/>
+      <w:r>
+        <w:rPr>
+          <w:rFonts w:hint="eastAsia"/>
+        </w:rPr>
+        <w:t>、</w:t>
+      </w:r>
+      <w:proofErr w:type="spellStart"/>
+      <w:r>
+        <w:rPr>
+          <w:rFonts w:hint="eastAsia"/>
+        </w:rPr>
+        <w:t>binlog</w:t>
+      </w:r>
+      <w:proofErr w:type="spellEnd"/>
+    </w:p>
+    <w:p>
+      <w:r>
+        <w:tab/>
+      </w:r>
+      <w:proofErr w:type="spellStart"/>
+      <w:r>
+        <w:t>U</w:t>
+      </w:r>
+      <w:r>
+        <w:rPr>
+          <w:rFonts w:hint="eastAsia"/>
+        </w:rPr>
+        <w:t>ndolog</w:t>
+      </w:r>
+      <w:proofErr w:type="spellEnd"/>
+      <w:r>
+        <w:rPr>
+          <w:rFonts w:hint="eastAsia"/>
+        </w:rPr>
+        <w:t>：</w:t>
+      </w:r>
+      <w:r>
+        <w:rPr>
+          <w:rFonts w:hint="eastAsia"/>
+        </w:rPr>
+        <w:t>也就是我们常说</w:t>
+      </w:r>
+      <w:proofErr w:type="gramStart"/>
+      <w:r>
+        <w:rPr>
+          <w:rFonts w:hint="eastAsia"/>
+        </w:rPr>
+        <w:t>的回滚日志文件</w:t>
+      </w:r>
+      <w:proofErr w:type="gramEnd"/>
+      <w:r>
+        <w:rPr>
+          <w:rFonts w:hint="eastAsia"/>
+        </w:rPr>
+        <w:t xml:space="preserve"> 主要用于事务中执行失败，进行回滚，以及MVCC中对于数据历史版本的查看。</w:t>
+      </w:r>
+    </w:p>
+    <w:p>
+      <w:r>
+        <w:tab/>
+      </w:r>
+      <w:proofErr w:type="spellStart"/>
+      <w:r>
+        <w:t>R</w:t>
+      </w:r>
+      <w:r>
+        <w:rPr>
+          <w:rFonts w:hint="eastAsia"/>
+        </w:rPr>
+        <w:t>edolog</w:t>
+      </w:r>
+      <w:proofErr w:type="spellEnd"/>
+      <w:r>
+        <w:rPr>
+          <w:rFonts w:hint="eastAsia"/>
+        </w:rPr>
+        <w:t>：</w:t>
+      </w:r>
+      <w:r>
+        <w:rPr>
+          <w:rFonts w:hint="eastAsia"/>
+        </w:rPr>
+        <w:t>是重做日志文件</w:t>
+      </w:r>
+      <w:r>
+        <w:rPr>
+          <w:rFonts w:hint="eastAsia"/>
+        </w:rPr>
+        <w:t>，</w:t>
+      </w:r>
+      <w:r>
+        <w:rPr>
+          <w:rFonts w:hint="eastAsia"/>
+        </w:rPr>
+        <w:t>是记录数据修改之后的值，用于持久化到磁盘中。redo log包括两部分：一是内存中的日志缓冲(redo log buffer)，该部分日志是易失性的；二是磁盘上的重做日志文件(redo log file)，该部分日志是持久的。</w:t>
+      </w:r>
+    </w:p>
+    <w:p>
+      <w:r>
+        <w:lastRenderedPageBreak/>
+        <w:tab/>
+      </w:r>
+      <w:proofErr w:type="spellStart"/>
+      <w:r>
+        <w:t>B</w:t>
+      </w:r>
+      <w:r>
+        <w:rPr>
+          <w:rFonts w:hint="eastAsia"/>
+        </w:rPr>
+        <w:t>inlog</w:t>
+      </w:r>
+      <w:proofErr w:type="spellEnd"/>
+      <w:r>
+        <w:rPr>
+          <w:rFonts w:hint="eastAsia"/>
+        </w:rPr>
+        <w:t>：</w:t>
+      </w:r>
+      <w:r>
+        <w:rPr>
+          <w:rFonts w:hint="eastAsia"/>
+        </w:rPr>
+        <w:t>由</w:t>
+      </w:r>
+      <w:proofErr w:type="spellStart"/>
+      <w:r>
+        <w:rPr>
+          <w:rFonts w:hint="eastAsia"/>
+        </w:rPr>
+        <w:t>Mysql</w:t>
+      </w:r>
+      <w:proofErr w:type="spellEnd"/>
+      <w:r>
+        <w:rPr>
+          <w:rFonts w:hint="eastAsia"/>
+        </w:rPr>
+        <w:t>的Server</w:t>
+      </w:r>
+      <w:proofErr w:type="gramStart"/>
+      <w:r>
+        <w:rPr>
+          <w:rFonts w:hint="eastAsia"/>
+        </w:rPr>
+        <w:t>层实现</w:t>
+      </w:r>
+      <w:proofErr w:type="gramEnd"/>
+      <w:r>
+        <w:rPr>
+          <w:rFonts w:hint="eastAsia"/>
+        </w:rPr>
+        <w:t>,是逻辑日志,记录的是</w:t>
+      </w:r>
+      <w:proofErr w:type="spellStart"/>
+      <w:r>
+        <w:rPr>
+          <w:rFonts w:hint="eastAsia"/>
+        </w:rPr>
+        <w:t>sql</w:t>
+      </w:r>
+      <w:proofErr w:type="spellEnd"/>
+      <w:r>
+        <w:rPr>
+          <w:rFonts w:hint="eastAsia"/>
+        </w:rPr>
+        <w:t>语句的原始逻辑</w:t>
+      </w:r>
+    </w:p>
+    <w:p/>
+    <w:p>
+      <w:r>
+        <w:rPr>
+          <w:rFonts w:hint="eastAsia"/>
+        </w:rPr>
+        <w:t>16、</w:t>
+      </w:r>
+      <w:proofErr w:type="spellStart"/>
+      <w:r>
+        <w:rPr>
+          <w:rFonts w:hint="eastAsia"/>
+        </w:rPr>
+        <w:t>innodb</w:t>
+      </w:r>
+      <w:proofErr w:type="spellEnd"/>
+      <w:r>
+        <w:rPr>
+          <w:rFonts w:hint="eastAsia"/>
+        </w:rPr>
+        <w:t>中主键索引和非主键索引是如何进行数据存储的</w:t>
+      </w:r>
+    </w:p>
+    <w:p>
+      <w:r>
+        <w:tab/>
+      </w:r>
+      <w:r>
+        <w:rPr>
+          <w:rFonts w:hint="eastAsia"/>
+        </w:rPr>
+        <w:t>主键索引：叶子节点存储的是整行数据，也叫聚簇索引</w:t>
+      </w:r>
+    </w:p>
+    <w:p>
+      <w:r>
+        <w:tab/>
+      </w:r>
+      <w:r>
+        <w:rPr>
+          <w:rFonts w:hint="eastAsia"/>
+        </w:rPr>
+        <w:t>非主键索引：叶子节点存储的是主键的值，也叫二级索引</w:t>
+      </w:r>
+    </w:p>
+    <w:p/>
+    <w:p>
+      <w:r>
+        <w:rPr>
+          <w:rFonts w:hint="eastAsia"/>
+        </w:rPr>
+        <w:t>17、</w:t>
+      </w:r>
+      <w:r>
+        <w:rPr>
+          <w:rFonts w:hint="eastAsia"/>
+        </w:rPr>
+        <w:t>主</w:t>
+      </w:r>
+      <w:proofErr w:type="gramStart"/>
+      <w:r>
+        <w:rPr>
+          <w:rFonts w:hint="eastAsia"/>
+        </w:rPr>
+        <w:t>键采用</w:t>
+      </w:r>
+      <w:proofErr w:type="gramEnd"/>
+      <w:r>
+        <w:rPr>
+          <w:rFonts w:hint="eastAsia"/>
+        </w:rPr>
+        <w:t>自增id还是</w:t>
+      </w:r>
+      <w:proofErr w:type="spellStart"/>
+      <w:r>
+        <w:rPr>
+          <w:rFonts w:hint="eastAsia"/>
+        </w:rPr>
+        <w:t>uuid</w:t>
+      </w:r>
+      <w:proofErr w:type="spellEnd"/>
+      <w:r>
+        <w:rPr>
+          <w:rFonts w:hint="eastAsia"/>
+        </w:rPr>
+        <w:t>好</w:t>
+      </w:r>
+    </w:p>
+    <w:p>
+      <w:r>
+        <w:tab/>
+      </w:r>
+      <w:r>
+        <w:t>因为在</w:t>
+      </w:r>
+      <w:proofErr w:type="spellStart"/>
+      <w:r>
+        <w:t>InnoDB</w:t>
+      </w:r>
+      <w:proofErr w:type="spellEnd"/>
+      <w:r>
+        <w:t>存储引擎中,主键索引是作为聚簇索引存在的,也就是说,主键索引的B+树叶子节 点上存储了主键索引以及全部的数据(按照顺序),如果主键索引是自增ID,那么只需要不断向后 排列即可,如果是UUID,由于到来的ID与原来的大小不确定,会造成非常多的数据插入,数据移动, 然后导致产生很多的内存碎片,进而造成插入性能的下降.</w:t>
+      </w:r>
+    </w:p>
+    <w:p>
+      <w:r>
+        <w:t>总之,在数据量大一些的情况下,用</w:t>
+      </w:r>
+      <w:proofErr w:type="gramStart"/>
+      <w:r>
+        <w:t>自增主键</w:t>
+      </w:r>
+      <w:proofErr w:type="gramEnd"/>
+      <w:r>
+        <w:t>性能会好一些.</w:t>
+      </w:r>
+    </w:p>
     <w:p>
       <w:pPr>
         <w:rPr>
@@ -926,6 +1552,84 @@
         </w:rPr>
       </w:pPr>
     </w:p>
+    <w:p>
+      <w:r>
+        <w:rPr>
+          <w:rFonts w:hint="eastAsia"/>
+        </w:rPr>
+        <w:t>18、</w:t>
+      </w:r>
+      <w:proofErr w:type="spellStart"/>
+      <w:r>
+        <w:rPr>
+          <w:rFonts w:hint="eastAsia"/>
+        </w:rPr>
+        <w:t>mysql</w:t>
+      </w:r>
+      <w:proofErr w:type="spellEnd"/>
+      <w:r>
+        <w:rPr>
+          <w:rFonts w:hint="eastAsia"/>
+        </w:rPr>
+        <w:t>三范式</w:t>
+      </w:r>
+    </w:p>
+    <w:p>
+      <w:r>
+        <w:tab/>
+      </w:r>
+      <w:r>
+        <w:t>第一范式: 每个列都不可以再拆分.</w:t>
+      </w:r>
+    </w:p>
+    <w:p>
+      <w:pPr>
+        <w:ind w:firstLine="420"/>
+      </w:pPr>
+      <w:r>
+        <w:t>第二范式: 非主</w:t>
+      </w:r>
+      <w:proofErr w:type="gramStart"/>
+      <w:r>
+        <w:t>键列完全</w:t>
+      </w:r>
+      <w:proofErr w:type="gramEnd"/>
+      <w:r>
+        <w:t>依赖于主键,而不能是依赖于主键的 一部分.</w:t>
+      </w:r>
+    </w:p>
+    <w:p>
+      <w:pPr>
+        <w:ind w:firstLine="420"/>
+      </w:pPr>
+      <w:r>
+        <w:t>第三范式: 非</w:t>
+      </w:r>
+      <w:proofErr w:type="gramStart"/>
+      <w:r>
+        <w:t>主键列只</w:t>
+      </w:r>
+      <w:proofErr w:type="gramEnd"/>
+      <w:r>
+        <w:t>依赖于主键,不依赖于其他非主键。</w:t>
+      </w:r>
+    </w:p>
+    <w:p>
+      <w:pPr>
+        <w:ind w:left="420"/>
+      </w:pPr>
+      <w:r>
+        <w:t>在设计数据库结构的时候,要尽量遵守三范式,如果不遵守,必须有足够的理由.比如性能. 事实上 我们经常会为了性能而妥协数据库的设计。</w:t>
+      </w:r>
+    </w:p>
+    <w:p>
+      <w:pPr>
+        <w:rPr>
+          <w:rFonts w:hint="eastAsia"/>
+        </w:rPr>
+      </w:pPr>
+    </w:p>
+    <w:p/>
     <w:sectPr>
       <w:pgSz w:w="11906" w:h="16838"/>
       <w:pgMar w:top="1440" w:right="1800" w:bottom="1440" w:left="1800" w:header="851" w:footer="992" w:gutter="0"/>
@@ -1633,6 +2337,48 @@
       <w:ind w:firstLineChars="200" w:firstLine="420"/>
     </w:pPr>
   </w:style>
+  <w:style w:type="character" w:styleId="a8">
+    <w:name w:val="Hyperlink"/>
+    <w:basedOn w:val="a0"/>
+    <w:uiPriority w:val="99"/>
+    <w:unhideWhenUsed/>
+    <w:rsid w:val="00921F19"/>
+    <w:rPr>
+      <w:color w:val="0563C1" w:themeColor="hyperlink"/>
+      <w:u w:val="single"/>
+    </w:rPr>
+  </w:style>
+  <w:style w:type="character" w:styleId="a9">
+    <w:name w:val="Unresolved Mention"/>
+    <w:basedOn w:val="a0"/>
+    <w:uiPriority w:val="99"/>
+    <w:semiHidden/>
+    <w:unhideWhenUsed/>
+    <w:rsid w:val="00921F19"/>
+    <w:rPr>
+      <w:color w:val="605E5C"/>
+      <w:shd w:val="clear" w:color="auto" w:fill="E1DFDD"/>
+    </w:rPr>
+  </w:style>
+  <w:style w:type="paragraph" w:styleId="aa">
+    <w:name w:val="Normal (Web)"/>
+    <w:basedOn w:val="a"/>
+    <w:uiPriority w:val="99"/>
+    <w:semiHidden/>
+    <w:unhideWhenUsed/>
+    <w:rsid w:val="007173E8"/>
+    <w:pPr>
+      <w:widowControl/>
+      <w:spacing w:before="100" w:beforeAutospacing="1" w:after="100" w:afterAutospacing="1"/>
+      <w:jc w:val="left"/>
+    </w:pPr>
+    <w:rPr>
+      <w:rFonts w:ascii="宋体" w:eastAsia="宋体" w:hAnsi="宋体" w:cs="宋体"/>
+      <w:kern w:val="0"/>
+      <w:sz w:val="24"/>
+      <w:szCs w:val="24"/>
+    </w:rPr>
+  </w:style>
 </w:styles>
 </file>
 
